--- a/sarahHuertaCoverLetterIntern.docx
+++ b/sarahHuertaCoverLetterIntern.docx
@@ -45,7 +45,7 @@
           <w:rFonts w:ascii="Times New Roman" w:hAnsi="Times New Roman" w:cs="Times New Roman"/>
           <w:color w:val="000000" w:themeColor="text1"/>
         </w:rPr>
-        <w:t>3</w:t>
+        <w:t>7</w:t>
       </w:r>
       <w:r>
         <w:rPr>
@@ -75,7 +75,7 @@
           <w:rFonts w:ascii="Times New Roman" w:hAnsi="Times New Roman" w:cs="Times New Roman"/>
           <w:color w:val="000000" w:themeColor="text1"/>
         </w:rPr>
-        <w:t>To Whom It May Concern</w:t>
+        <w:t>Dear Hiring Committee</w:t>
       </w:r>
       <w:r>
         <w:rPr>
@@ -208,14 +208,6 @@
           <w:color w:val="000000" w:themeColor="text1"/>
         </w:rPr>
       </w:pPr>
-    </w:p>
-    <w:p>
-      <w:pPr>
-        <w:rPr>
-          <w:rFonts w:ascii="Times New Roman" w:hAnsi="Times New Roman" w:cs="Times New Roman"/>
-          <w:color w:val="000000" w:themeColor="text1"/>
-        </w:rPr>
-      </w:pPr>
       <w:r>
         <w:rPr>
           <w:rFonts w:ascii="Times New Roman" w:hAnsi="Times New Roman" w:cs="Times New Roman"/>
@@ -439,7 +431,23 @@
           <w:rFonts w:ascii="Times New Roman" w:hAnsi="Times New Roman" w:cs="Times New Roman"/>
           <w:color w:val="000000" w:themeColor="text1"/>
         </w:rPr>
-        <w:t xml:space="preserve">the innovate processes that this company has to offer me as an </w:t>
+        <w:t xml:space="preserve">the innovate processes that this company has to offer me as </w:t>
+      </w:r>
+      <w:proofErr w:type="gramStart"/>
+      <w:r>
+        <w:rPr>
+          <w:rFonts w:ascii="Times New Roman" w:hAnsi="Times New Roman" w:cs="Times New Roman"/>
+          <w:color w:val="000000" w:themeColor="text1"/>
+        </w:rPr>
+        <w:t>an</w:t>
+      </w:r>
+      <w:proofErr w:type="gramEnd"/>
+      <w:r>
+        <w:rPr>
+          <w:rFonts w:ascii="Times New Roman" w:hAnsi="Times New Roman" w:cs="Times New Roman"/>
+          <w:color w:val="000000" w:themeColor="text1"/>
+        </w:rPr>
+        <w:t xml:space="preserve"> </w:t>
       </w:r>
       <w:r>
         <w:rPr>
